--- a/Logboek.docx
+++ b/Logboek.docx
@@ -36,15 +36,7 @@
         </w:numPr>
       </w:pPr>
       <w:r>
-        <w:t xml:space="preserve">Begonnen met </w:t>
-      </w:r>
-      <w:proofErr w:type="spellStart"/>
-      <w:r>
-        <w:t>Use</w:t>
-      </w:r>
-      <w:proofErr w:type="spellEnd"/>
-      <w:r>
-        <w:t xml:space="preserve"> Case ontwerp (voltooid)</w:t>
+        <w:t>Begonnen met Use Case ontwerp (voltooid)</w:t>
       </w:r>
     </w:p>
     <w:p>
@@ -95,13 +87,8 @@
         </w:numPr>
       </w:pPr>
       <w:r>
-        <w:t xml:space="preserve">Begonnen aan </w:t>
-      </w:r>
-      <w:proofErr w:type="spellStart"/>
-      <w:r>
-        <w:t>wireframes</w:t>
-      </w:r>
-      <w:proofErr w:type="spellEnd"/>
+        <w:t>Begonnen aan wireframes</w:t>
+      </w:r>
     </w:p>
     <w:p>
       <w:pPr>
@@ -124,15 +111,7 @@
         </w:numPr>
       </w:pPr>
       <w:r>
-        <w:t xml:space="preserve">- </w:t>
-      </w:r>
-      <w:proofErr w:type="spellStart"/>
-      <w:r>
-        <w:t>Sign</w:t>
-      </w:r>
-      <w:proofErr w:type="spellEnd"/>
-      <w:r>
-        <w:t xml:space="preserve"> Up page toegevoegd</w:t>
+        <w:t>Index Site compleet</w:t>
       </w:r>
     </w:p>
     <w:p>
@@ -144,6 +123,30 @@
         </w:numPr>
       </w:pPr>
       <w:r>
+        <w:t>Sign Up page toegevoegd</w:t>
+      </w:r>
+    </w:p>
+    <w:p>
+      <w:pPr>
+        <w:pStyle w:val="Lijstalinea"/>
+        <w:numPr>
+          <w:ilvl w:val="0"/>
+          <w:numId w:val="2"/>
+        </w:numPr>
+      </w:pPr>
+      <w:r>
+        <w:t>Sign Up page compleet</w:t>
+      </w:r>
+    </w:p>
+    <w:p>
+      <w:pPr>
+        <w:pStyle w:val="Lijstalinea"/>
+        <w:numPr>
+          <w:ilvl w:val="0"/>
+          <w:numId w:val="2"/>
+        </w:numPr>
+      </w:pPr>
+      <w:r>
         <w:t>Login Page toegevoegd</w:t>
       </w:r>
     </w:p>
@@ -156,6 +159,18 @@
         </w:numPr>
       </w:pPr>
       <w:r>
+        <w:t>Login page compleet</w:t>
+      </w:r>
+    </w:p>
+    <w:p>
+      <w:pPr>
+        <w:pStyle w:val="Lijstalinea"/>
+        <w:numPr>
+          <w:ilvl w:val="0"/>
+          <w:numId w:val="2"/>
+        </w:numPr>
+      </w:pPr>
+      <w:r>
         <w:t>Voorraadbeheer Pagina toegevoegd</w:t>
       </w:r>
     </w:p>
@@ -171,7 +186,156 @@
         <w:t>Voedselpakketten Pagina toegevoegd (moet nog afgemaakt  worden)</w:t>
       </w:r>
     </w:p>
-    <w:p/>
+    <w:p>
+      <w:pPr>
+        <w:pStyle w:val="Lijstalinea"/>
+        <w:ind w:left="1080"/>
+      </w:pPr>
+    </w:p>
+    <w:p>
+      <w:pPr>
+        <w:rPr>
+          <w:b/>
+          <w:bCs/>
+          <w:u w:val="single"/>
+        </w:rPr>
+      </w:pPr>
+      <w:r>
+        <w:rPr>
+          <w:b/>
+          <w:bCs/>
+          <w:u w:val="single"/>
+        </w:rPr>
+        <w:t>4-6-2024</w:t>
+      </w:r>
+      <w:r>
+        <w:rPr>
+          <w:b/>
+          <w:bCs/>
+          <w:u w:val="single"/>
+        </w:rPr>
+        <w:t>:</w:t>
+      </w:r>
+    </w:p>
+    <w:p>
+      <w:pPr>
+        <w:pStyle w:val="Lijstalinea"/>
+        <w:numPr>
+          <w:ilvl w:val="0"/>
+          <w:numId w:val="1"/>
+        </w:numPr>
+        <w:rPr>
+          <w:b/>
+          <w:bCs/>
+          <w:u w:val="single"/>
+        </w:rPr>
+      </w:pPr>
+      <w:r>
+        <w:t>Verder werken aan wireframes</w:t>
+      </w:r>
+    </w:p>
+    <w:p>
+      <w:pPr>
+        <w:pStyle w:val="Lijstalinea"/>
+        <w:numPr>
+          <w:ilvl w:val="0"/>
+          <w:numId w:val="1"/>
+        </w:numPr>
+        <w:rPr>
+          <w:b/>
+          <w:bCs/>
+          <w:u w:val="single"/>
+        </w:rPr>
+      </w:pPr>
+      <w:r>
+        <w:t>Voedselpakketen Pagina compleet</w:t>
+      </w:r>
+    </w:p>
+    <w:p>
+      <w:pPr>
+        <w:pStyle w:val="Lijstalinea"/>
+        <w:numPr>
+          <w:ilvl w:val="0"/>
+          <w:numId w:val="1"/>
+        </w:numPr>
+        <w:rPr>
+          <w:b/>
+          <w:bCs/>
+          <w:u w:val="single"/>
+        </w:rPr>
+      </w:pPr>
+      <w:r>
+        <w:t>Leveranciers Pagina compleet</w:t>
+      </w:r>
+    </w:p>
+    <w:p>
+      <w:pPr>
+        <w:pStyle w:val="Lijstalinea"/>
+        <w:numPr>
+          <w:ilvl w:val="0"/>
+          <w:numId w:val="1"/>
+        </w:numPr>
+        <w:rPr>
+          <w:b/>
+          <w:bCs/>
+          <w:u w:val="single"/>
+        </w:rPr>
+      </w:pPr>
+      <w:r>
+        <w:t>Klanten Pagina toegevoegd</w:t>
+      </w:r>
+    </w:p>
+    <w:p>
+      <w:pPr>
+        <w:pStyle w:val="Lijstalinea"/>
+        <w:numPr>
+          <w:ilvl w:val="0"/>
+          <w:numId w:val="1"/>
+        </w:numPr>
+        <w:rPr>
+          <w:b/>
+          <w:bCs/>
+          <w:u w:val="single"/>
+        </w:rPr>
+      </w:pPr>
+      <w:r>
+        <w:t>Voorraadbeheer pagina aangepast</w:t>
+      </w:r>
+    </w:p>
+    <w:p>
+      <w:pPr>
+        <w:pStyle w:val="Lijstalinea"/>
+        <w:numPr>
+          <w:ilvl w:val="0"/>
+          <w:numId w:val="1"/>
+        </w:numPr>
+        <w:rPr>
+          <w:b/>
+          <w:bCs/>
+          <w:u w:val="single"/>
+        </w:rPr>
+      </w:pPr>
+      <w:r>
+        <w:t>Klanten pagina compleet</w:t>
+      </w:r>
+    </w:p>
+    <w:p>
+      <w:pPr>
+        <w:pStyle w:val="Lijstalinea"/>
+        <w:numPr>
+          <w:ilvl w:val="0"/>
+          <w:numId w:val="1"/>
+        </w:numPr>
+        <w:rPr>
+          <w:b/>
+          <w:bCs/>
+          <w:u w:val="single"/>
+        </w:rPr>
+      </w:pPr>
+      <w:r>
+        <w:t>Navbar is toegevoegd en paar lege pagina’s zijn aangemaakt</w:t>
+      </w:r>
+    </w:p>
     <w:p/>
     <w:sectPr>
       <w:pgSz w:w="11906" w:h="16838"/>

--- a/Logboek.docx
+++ b/Logboek.docx
@@ -36,7 +36,15 @@
         </w:numPr>
       </w:pPr>
       <w:r>
-        <w:t>Begonnen met Use Case ontwerp (voltooid)</w:t>
+        <w:t xml:space="preserve">Begonnen met </w:t>
+      </w:r>
+      <w:proofErr w:type="spellStart"/>
+      <w:r>
+        <w:t>Use</w:t>
+      </w:r>
+      <w:proofErr w:type="spellEnd"/>
+      <w:r>
+        <w:t xml:space="preserve"> Case ontwerp (voltooid)</w:t>
       </w:r>
     </w:p>
     <w:p>
@@ -87,8 +95,13 @@
         </w:numPr>
       </w:pPr>
       <w:r>
-        <w:t>Begonnen aan wireframes</w:t>
-      </w:r>
+        <w:t xml:space="preserve">Begonnen aan </w:t>
+      </w:r>
+      <w:proofErr w:type="spellStart"/>
+      <w:r>
+        <w:t>wireframes</w:t>
+      </w:r>
+      <w:proofErr w:type="spellEnd"/>
     </w:p>
     <w:p>
       <w:pPr>
@@ -122,8 +135,13 @@
           <w:numId w:val="2"/>
         </w:numPr>
       </w:pPr>
-      <w:r>
-        <w:t>Sign Up page toegevoegd</w:t>
+      <w:proofErr w:type="spellStart"/>
+      <w:r>
+        <w:t>Sign</w:t>
+      </w:r>
+      <w:proofErr w:type="spellEnd"/>
+      <w:r>
+        <w:t xml:space="preserve"> Up page toegevoegd</w:t>
       </w:r>
     </w:p>
     <w:p>
@@ -134,8 +152,13 @@
           <w:numId w:val="2"/>
         </w:numPr>
       </w:pPr>
-      <w:r>
-        <w:t>Sign Up page compleet</w:t>
+      <w:proofErr w:type="spellStart"/>
+      <w:r>
+        <w:t>Sign</w:t>
+      </w:r>
+      <w:proofErr w:type="spellEnd"/>
+      <w:r>
+        <w:t xml:space="preserve"> Up page compleet</w:t>
       </w:r>
     </w:p>
     <w:p>
@@ -231,8 +254,13 @@
         </w:rPr>
       </w:pPr>
       <w:r>
-        <w:t>Verder werken aan wireframes</w:t>
-      </w:r>
+        <w:t xml:space="preserve">Verder werken aan </w:t>
+      </w:r>
+      <w:proofErr w:type="spellStart"/>
+      <w:r>
+        <w:t>wireframes</w:t>
+      </w:r>
+      <w:proofErr w:type="spellEnd"/>
     </w:p>
     <w:p>
       <w:pPr>
@@ -247,8 +275,13 @@
           <w:u w:val="single"/>
         </w:rPr>
       </w:pPr>
-      <w:r>
-        <w:t>Voedselpakketen Pagina compleet</w:t>
+      <w:proofErr w:type="spellStart"/>
+      <w:r>
+        <w:t>Voedselpakketen</w:t>
+      </w:r>
+      <w:proofErr w:type="spellEnd"/>
+      <w:r>
+        <w:t xml:space="preserve"> Pagina compleet</w:t>
       </w:r>
     </w:p>
     <w:p>
@@ -332,11 +365,202 @@
           <w:u w:val="single"/>
         </w:rPr>
       </w:pPr>
-      <w:r>
-        <w:t>Navbar is toegevoegd en paar lege pagina’s zijn aangemaakt</w:t>
-      </w:r>
-    </w:p>
-    <w:p/>
+      <w:proofErr w:type="spellStart"/>
+      <w:r>
+        <w:t>Navbar</w:t>
+      </w:r>
+      <w:proofErr w:type="spellEnd"/>
+      <w:r>
+        <w:t xml:space="preserve"> is toegevoegd en paar lege pagina’s zijn aangemaakt</w:t>
+      </w:r>
+    </w:p>
+    <w:p>
+      <w:pPr>
+        <w:pStyle w:val="Lijstalinea"/>
+        <w:numPr>
+          <w:ilvl w:val="0"/>
+          <w:numId w:val="1"/>
+        </w:numPr>
+        <w:rPr>
+          <w:b/>
+          <w:bCs/>
+          <w:u w:val="single"/>
+        </w:rPr>
+      </w:pPr>
+      <w:r>
+        <w:t>Kleine changes aan voorraadbeheer toegevoegd</w:t>
+      </w:r>
+    </w:p>
+    <w:p>
+      <w:pPr>
+        <w:pStyle w:val="Lijstalinea"/>
+        <w:numPr>
+          <w:ilvl w:val="0"/>
+          <w:numId w:val="1"/>
+        </w:numPr>
+        <w:rPr>
+          <w:b/>
+          <w:bCs/>
+          <w:u w:val="single"/>
+        </w:rPr>
+      </w:pPr>
+      <w:r>
+        <w:t>Voorraadbeheer af</w:t>
+      </w:r>
+    </w:p>
+    <w:p>
+      <w:pPr>
+        <w:rPr>
+          <w:b/>
+          <w:bCs/>
+          <w:u w:val="single"/>
+        </w:rPr>
+      </w:pPr>
+    </w:p>
+    <w:p>
+      <w:pPr>
+        <w:rPr>
+          <w:b/>
+          <w:bCs/>
+          <w:u w:val="single"/>
+        </w:rPr>
+      </w:pPr>
+      <w:r>
+        <w:rPr>
+          <w:b/>
+          <w:bCs/>
+          <w:u w:val="single"/>
+        </w:rPr>
+        <w:t>5-6-2024:</w:t>
+      </w:r>
+    </w:p>
+    <w:p>
+      <w:pPr>
+        <w:pStyle w:val="Lijstalinea"/>
+        <w:numPr>
+          <w:ilvl w:val="0"/>
+          <w:numId w:val="1"/>
+        </w:numPr>
+        <w:rPr>
+          <w:b/>
+          <w:bCs/>
+          <w:u w:val="single"/>
+        </w:rPr>
+      </w:pPr>
+      <w:r>
+        <w:t xml:space="preserve">Begonnen aan </w:t>
+      </w:r>
+      <w:proofErr w:type="spellStart"/>
+      <w:r>
+        <w:t>mockup</w:t>
+      </w:r>
+      <w:proofErr w:type="spellEnd"/>
+      <w:r>
+        <w:t xml:space="preserve"> site (</w:t>
+      </w:r>
+      <w:proofErr w:type="spellStart"/>
+      <w:r>
+        <w:t>Figma</w:t>
+      </w:r>
+      <w:proofErr w:type="spellEnd"/>
+      <w:r>
+        <w:t>)</w:t>
+      </w:r>
+    </w:p>
+    <w:p>
+      <w:pPr>
+        <w:pStyle w:val="Lijstalinea"/>
+        <w:numPr>
+          <w:ilvl w:val="0"/>
+          <w:numId w:val="1"/>
+        </w:numPr>
+        <w:rPr>
+          <w:b/>
+          <w:bCs/>
+          <w:u w:val="single"/>
+        </w:rPr>
+      </w:pPr>
+      <w:proofErr w:type="spellStart"/>
+      <w:r>
+        <w:t>Mockup</w:t>
+      </w:r>
+      <w:proofErr w:type="spellEnd"/>
+      <w:r>
+        <w:t xml:space="preserve"> site is nog niet af, begonnen aan login pagina</w:t>
+      </w:r>
+      <w:r>
+        <w:t xml:space="preserve"> (html/ </w:t>
+      </w:r>
+      <w:proofErr w:type="spellStart"/>
+      <w:r>
+        <w:t>css</w:t>
+      </w:r>
+      <w:proofErr w:type="spellEnd"/>
+      <w:r>
+        <w:t>)</w:t>
+      </w:r>
+    </w:p>
+    <w:p>
+      <w:pPr>
+        <w:rPr>
+          <w:b/>
+          <w:bCs/>
+          <w:u w:val="single"/>
+        </w:rPr>
+      </w:pPr>
+    </w:p>
+    <w:p>
+      <w:pPr>
+        <w:rPr>
+          <w:b/>
+          <w:bCs/>
+          <w:u w:val="single"/>
+        </w:rPr>
+      </w:pPr>
+      <w:r>
+        <w:rPr>
+          <w:b/>
+          <w:bCs/>
+          <w:u w:val="single"/>
+        </w:rPr>
+        <w:t>6-6-2024:</w:t>
+      </w:r>
+    </w:p>
+    <w:p>
+      <w:pPr>
+        <w:pStyle w:val="Lijstalinea"/>
+        <w:numPr>
+          <w:ilvl w:val="0"/>
+          <w:numId w:val="1"/>
+        </w:numPr>
+      </w:pPr>
+      <w:r>
+        <w:t xml:space="preserve">Verder </w:t>
+      </w:r>
+      <w:r>
+        <w:t xml:space="preserve">werken </w:t>
+      </w:r>
+      <w:r>
+        <w:t>aan Login pagina (html/</w:t>
+      </w:r>
+      <w:proofErr w:type="spellStart"/>
+      <w:r>
+        <w:t>css</w:t>
+      </w:r>
+      <w:proofErr w:type="spellEnd"/>
+      <w:r>
+        <w:t>)</w:t>
+      </w:r>
+    </w:p>
+    <w:p>
+      <w:pPr>
+        <w:pStyle w:val="Lijstalinea"/>
+        <w:numPr>
+          <w:ilvl w:val="0"/>
+          <w:numId w:val="1"/>
+        </w:numPr>
+      </w:pPr>
+    </w:p>
     <w:sectPr>
       <w:pgSz w:w="11906" w:h="16838"/>
       <w:pgMar w:top="1417" w:right="1417" w:bottom="1417" w:left="1417" w:header="708" w:footer="708" w:gutter="0"/>

--- a/Logboek.docx
+++ b/Logboek.docx
@@ -36,15 +36,7 @@
         </w:numPr>
       </w:pPr>
       <w:r>
-        <w:t xml:space="preserve">Begonnen met </w:t>
-      </w:r>
-      <w:proofErr w:type="spellStart"/>
-      <w:r>
-        <w:t>Use</w:t>
-      </w:r>
-      <w:proofErr w:type="spellEnd"/>
-      <w:r>
-        <w:t xml:space="preserve"> Case ontwerp (voltooid)</w:t>
+        <w:t>Begonnen met Use Case ontwerp (voltooid)</w:t>
       </w:r>
     </w:p>
     <w:p>
@@ -95,13 +87,8 @@
         </w:numPr>
       </w:pPr>
       <w:r>
-        <w:t xml:space="preserve">Begonnen aan </w:t>
-      </w:r>
-      <w:proofErr w:type="spellStart"/>
-      <w:r>
-        <w:t>wireframes</w:t>
-      </w:r>
-      <w:proofErr w:type="spellEnd"/>
+        <w:t>Begonnen aan wireframes</w:t>
+      </w:r>
     </w:p>
     <w:p>
       <w:pPr>
@@ -135,13 +122,8 @@
           <w:numId w:val="2"/>
         </w:numPr>
       </w:pPr>
-      <w:proofErr w:type="spellStart"/>
-      <w:r>
-        <w:t>Sign</w:t>
-      </w:r>
-      <w:proofErr w:type="spellEnd"/>
-      <w:r>
-        <w:t xml:space="preserve"> Up page toegevoegd</w:t>
+      <w:r>
+        <w:t>Sign Up page toegevoegd</w:t>
       </w:r>
     </w:p>
     <w:p>
@@ -152,13 +134,8 @@
           <w:numId w:val="2"/>
         </w:numPr>
       </w:pPr>
-      <w:proofErr w:type="spellStart"/>
-      <w:r>
-        <w:t>Sign</w:t>
-      </w:r>
-      <w:proofErr w:type="spellEnd"/>
-      <w:r>
-        <w:t xml:space="preserve"> Up page compleet</w:t>
+      <w:r>
+        <w:t>Sign Up page compleet</w:t>
       </w:r>
     </w:p>
     <w:p>
@@ -254,34 +231,24 @@
         </w:rPr>
       </w:pPr>
       <w:r>
-        <w:t xml:space="preserve">Verder werken aan </w:t>
-      </w:r>
-      <w:proofErr w:type="spellStart"/>
-      <w:r>
-        <w:t>wireframes</w:t>
-      </w:r>
-      <w:proofErr w:type="spellEnd"/>
-    </w:p>
-    <w:p>
-      <w:pPr>
-        <w:pStyle w:val="Lijstalinea"/>
-        <w:numPr>
-          <w:ilvl w:val="0"/>
-          <w:numId w:val="1"/>
-        </w:numPr>
-        <w:rPr>
-          <w:b/>
-          <w:bCs/>
-          <w:u w:val="single"/>
-        </w:rPr>
-      </w:pPr>
-      <w:proofErr w:type="spellStart"/>
-      <w:r>
-        <w:t>Voedselpakketen</w:t>
-      </w:r>
-      <w:proofErr w:type="spellEnd"/>
-      <w:r>
-        <w:t xml:space="preserve"> Pagina compleet</w:t>
+        <w:t>Verder werken aan wireframes</w:t>
+      </w:r>
+    </w:p>
+    <w:p>
+      <w:pPr>
+        <w:pStyle w:val="Lijstalinea"/>
+        <w:numPr>
+          <w:ilvl w:val="0"/>
+          <w:numId w:val="1"/>
+        </w:numPr>
+        <w:rPr>
+          <w:b/>
+          <w:bCs/>
+          <w:u w:val="single"/>
+        </w:rPr>
+      </w:pPr>
+      <w:r>
+        <w:t>Voedselpakketen Pagina compleet</w:t>
       </w:r>
     </w:p>
     <w:p>
@@ -365,13 +332,8 @@
           <w:u w:val="single"/>
         </w:rPr>
       </w:pPr>
-      <w:proofErr w:type="spellStart"/>
-      <w:r>
-        <w:t>Navbar</w:t>
-      </w:r>
-      <w:proofErr w:type="spellEnd"/>
-      <w:r>
-        <w:t xml:space="preserve"> is toegevoegd en paar lege pagina’s zijn aangemaakt</w:t>
+      <w:r>
+        <w:t>Navbar is toegevoegd en paar lege pagina’s zijn aangemaakt</w:t>
       </w:r>
     </w:p>
     <w:p>
@@ -448,56 +410,27 @@
         </w:rPr>
       </w:pPr>
       <w:r>
-        <w:t xml:space="preserve">Begonnen aan </w:t>
-      </w:r>
-      <w:proofErr w:type="spellStart"/>
-      <w:r>
-        <w:t>mockup</w:t>
-      </w:r>
-      <w:proofErr w:type="spellEnd"/>
-      <w:r>
-        <w:t xml:space="preserve"> site (</w:t>
-      </w:r>
-      <w:proofErr w:type="spellStart"/>
-      <w:r>
-        <w:t>Figma</w:t>
-      </w:r>
-      <w:proofErr w:type="spellEnd"/>
-      <w:r>
-        <w:t>)</w:t>
-      </w:r>
-    </w:p>
-    <w:p>
-      <w:pPr>
-        <w:pStyle w:val="Lijstalinea"/>
-        <w:numPr>
-          <w:ilvl w:val="0"/>
-          <w:numId w:val="1"/>
-        </w:numPr>
-        <w:rPr>
-          <w:b/>
-          <w:bCs/>
-          <w:u w:val="single"/>
-        </w:rPr>
-      </w:pPr>
-      <w:proofErr w:type="spellStart"/>
-      <w:r>
-        <w:t>Mockup</w:t>
-      </w:r>
-      <w:proofErr w:type="spellEnd"/>
-      <w:r>
-        <w:t xml:space="preserve"> site is nog niet af, begonnen aan login pagina</w:t>
-      </w:r>
-      <w:r>
-        <w:t xml:space="preserve"> (html/ </w:t>
-      </w:r>
-      <w:proofErr w:type="spellStart"/>
-      <w:r>
-        <w:t>css</w:t>
-      </w:r>
-      <w:proofErr w:type="spellEnd"/>
-      <w:r>
-        <w:t>)</w:t>
+        <w:t>Begonnen aan mockup site (Figma)</w:t>
+      </w:r>
+    </w:p>
+    <w:p>
+      <w:pPr>
+        <w:pStyle w:val="Lijstalinea"/>
+        <w:numPr>
+          <w:ilvl w:val="0"/>
+          <w:numId w:val="1"/>
+        </w:numPr>
+        <w:rPr>
+          <w:b/>
+          <w:bCs/>
+          <w:u w:val="single"/>
+        </w:rPr>
+      </w:pPr>
+      <w:r>
+        <w:t>Mockup site is nog niet af, begonnen aan login pagina</w:t>
+      </w:r>
+      <w:r>
+        <w:t xml:space="preserve"> (html/ css)</w:t>
       </w:r>
     </w:p>
     <w:p>
@@ -541,26 +474,103 @@
         <w:t xml:space="preserve">werken </w:t>
       </w:r>
       <w:r>
-        <w:t>aan Login pagina (html/</w:t>
-      </w:r>
-      <w:proofErr w:type="spellStart"/>
-      <w:r>
-        <w:t>css</w:t>
-      </w:r>
-      <w:proofErr w:type="spellEnd"/>
-      <w:r>
-        <w:t>)</w:t>
-      </w:r>
-    </w:p>
-    <w:p>
-      <w:pPr>
-        <w:pStyle w:val="Lijstalinea"/>
-        <w:numPr>
-          <w:ilvl w:val="0"/>
-          <w:numId w:val="1"/>
-        </w:numPr>
-      </w:pPr>
-    </w:p>
+        <w:t>aan Login pagina (html/css)</w:t>
+      </w:r>
+    </w:p>
+    <w:p>
+      <w:pPr>
+        <w:pStyle w:val="Lijstalinea"/>
+        <w:numPr>
+          <w:ilvl w:val="0"/>
+          <w:numId w:val="1"/>
+        </w:numPr>
+      </w:pPr>
+      <w:r>
+        <w:t>Index pagina ook stylen</w:t>
+      </w:r>
+    </w:p>
+    <w:p>
+      <w:pPr>
+        <w:pStyle w:val="Lijstalinea"/>
+        <w:numPr>
+          <w:ilvl w:val="0"/>
+          <w:numId w:val="1"/>
+        </w:numPr>
+      </w:pPr>
+      <w:r>
+        <w:t>Index pagina linken naar Login pagina.</w:t>
+      </w:r>
+    </w:p>
+    <w:p>
+      <w:pPr>
+        <w:pStyle w:val="Lijstalinea"/>
+        <w:numPr>
+          <w:ilvl w:val="0"/>
+          <w:numId w:val="1"/>
+        </w:numPr>
+      </w:pPr>
+      <w:r>
+        <w:t>Login Pagina verder uitwerken</w:t>
+      </w:r>
+    </w:p>
+    <w:p>
+      <w:pPr>
+        <w:pStyle w:val="Lijstalinea"/>
+      </w:pPr>
+    </w:p>
+    <w:p>
+      <w:pPr>
+        <w:pStyle w:val="Lijstalinea"/>
+      </w:pPr>
+    </w:p>
+    <w:p>
+      <w:pPr>
+        <w:pStyle w:val="Lijstalinea"/>
+      </w:pPr>
+    </w:p>
+    <w:p>
+      <w:pPr>
+        <w:rPr>
+          <w:b/>
+          <w:bCs/>
+          <w:u w:val="single"/>
+        </w:rPr>
+      </w:pPr>
+      <w:r>
+        <w:rPr>
+          <w:b/>
+          <w:bCs/>
+          <w:u w:val="single"/>
+        </w:rPr>
+        <w:lastRenderedPageBreak/>
+        <w:t>10-6-2024:</w:t>
+      </w:r>
+    </w:p>
+    <w:p>
+      <w:pPr>
+        <w:pStyle w:val="Lijstalinea"/>
+        <w:numPr>
+          <w:ilvl w:val="0"/>
+          <w:numId w:val="1"/>
+        </w:numPr>
+      </w:pPr>
+      <w:r>
+        <w:t>Betere kleurcombinatie uitproberen voor index pagina</w:t>
+      </w:r>
+    </w:p>
+    <w:p>
+      <w:pPr>
+        <w:pStyle w:val="Lijstalinea"/>
+        <w:numPr>
+          <w:ilvl w:val="0"/>
+          <w:numId w:val="1"/>
+        </w:numPr>
+      </w:pPr>
+      <w:r>
+        <w:t>Zelfde kleurcombinatie gebruiken voor login pagina</w:t>
+      </w:r>
+    </w:p>
+    <w:p/>
     <w:sectPr>
       <w:pgSz w:w="11906" w:h="16838"/>
       <w:pgMar w:top="1417" w:right="1417" w:bottom="1417" w:left="1417" w:header="708" w:footer="708" w:gutter="0"/>

--- a/Logboek.docx
+++ b/Logboek.docx
@@ -334,6 +334,240 @@
       </w:pPr>
       <w:r>
         <w:t>Navbar is toegevoegd en paar lege pagina’s zijn aangemaakt</w:t>
+      </w:r>
+    </w:p>
+    <w:p>
+      <w:pPr>
+        <w:pStyle w:val="Lijstalinea"/>
+        <w:numPr>
+          <w:ilvl w:val="0"/>
+          <w:numId w:val="1"/>
+        </w:numPr>
+        <w:rPr>
+          <w:b/>
+          <w:bCs/>
+          <w:u w:val="single"/>
+        </w:rPr>
+      </w:pPr>
+      <w:r>
+        <w:t>Kleine changes aan voorraadbeheer toegevoegd</w:t>
+      </w:r>
+    </w:p>
+    <w:p>
+      <w:pPr>
+        <w:pStyle w:val="Lijstalinea"/>
+        <w:numPr>
+          <w:ilvl w:val="0"/>
+          <w:numId w:val="1"/>
+        </w:numPr>
+        <w:rPr>
+          <w:b/>
+          <w:bCs/>
+          <w:u w:val="single"/>
+        </w:rPr>
+      </w:pPr>
+      <w:r>
+        <w:t>Voorraadbeheer af</w:t>
+      </w:r>
+    </w:p>
+    <w:p>
+      <w:pPr>
+        <w:rPr>
+          <w:b/>
+          <w:bCs/>
+          <w:u w:val="single"/>
+        </w:rPr>
+      </w:pPr>
+    </w:p>
+    <w:p>
+      <w:pPr>
+        <w:rPr>
+          <w:b/>
+          <w:bCs/>
+          <w:u w:val="single"/>
+        </w:rPr>
+      </w:pPr>
+      <w:r>
+        <w:rPr>
+          <w:b/>
+          <w:bCs/>
+          <w:u w:val="single"/>
+        </w:rPr>
+        <w:t>5-6-2024:</w:t>
+      </w:r>
+    </w:p>
+    <w:p>
+      <w:pPr>
+        <w:pStyle w:val="Lijstalinea"/>
+        <w:numPr>
+          <w:ilvl w:val="0"/>
+          <w:numId w:val="1"/>
+        </w:numPr>
+        <w:rPr>
+          <w:b/>
+          <w:bCs/>
+          <w:u w:val="single"/>
+        </w:rPr>
+      </w:pPr>
+      <w:r>
+        <w:t>Begonnen aan mockup site (Figma)</w:t>
+      </w:r>
+    </w:p>
+    <w:p>
+      <w:pPr>
+        <w:pStyle w:val="Lijstalinea"/>
+        <w:numPr>
+          <w:ilvl w:val="0"/>
+          <w:numId w:val="1"/>
+        </w:numPr>
+        <w:rPr>
+          <w:b/>
+          <w:bCs/>
+          <w:u w:val="single"/>
+        </w:rPr>
+      </w:pPr>
+      <w:r>
+        <w:t>Mockup site is nog niet af, begonnen aan login pagina</w:t>
+      </w:r>
+      <w:r>
+        <w:t xml:space="preserve"> (html/ css)</w:t>
+      </w:r>
+    </w:p>
+    <w:p>
+      <w:pPr>
+        <w:rPr>
+          <w:b/>
+          <w:bCs/>
+          <w:u w:val="single"/>
+        </w:rPr>
+      </w:pPr>
+    </w:p>
+    <w:p>
+      <w:pPr>
+        <w:rPr>
+          <w:b/>
+          <w:bCs/>
+          <w:u w:val="single"/>
+        </w:rPr>
+      </w:pPr>
+      <w:r>
+        <w:rPr>
+          <w:b/>
+          <w:bCs/>
+          <w:u w:val="single"/>
+        </w:rPr>
+        <w:t>6-6-2024:</w:t>
+      </w:r>
+    </w:p>
+    <w:p>
+      <w:pPr>
+        <w:pStyle w:val="Lijstalinea"/>
+        <w:numPr>
+          <w:ilvl w:val="0"/>
+          <w:numId w:val="1"/>
+        </w:numPr>
+      </w:pPr>
+      <w:r>
+        <w:t xml:space="preserve">Verder </w:t>
+      </w:r>
+      <w:r>
+        <w:t xml:space="preserve">werken </w:t>
+      </w:r>
+      <w:r>
+        <w:t>aan Login pagina (html/css)</w:t>
+      </w:r>
+    </w:p>
+    <w:p>
+      <w:pPr>
+        <w:pStyle w:val="Lijstalinea"/>
+        <w:numPr>
+          <w:ilvl w:val="0"/>
+          <w:numId w:val="1"/>
+        </w:numPr>
+      </w:pPr>
+      <w:r>
+        <w:t>Index pagina ook stylen</w:t>
+      </w:r>
+    </w:p>
+    <w:p>
+      <w:pPr>
+        <w:pStyle w:val="Lijstalinea"/>
+        <w:numPr>
+          <w:ilvl w:val="0"/>
+          <w:numId w:val="1"/>
+        </w:numPr>
+      </w:pPr>
+      <w:r>
+        <w:t>Index pagina linken naar Login pagina.</w:t>
+      </w:r>
+    </w:p>
+    <w:p>
+      <w:pPr>
+        <w:pStyle w:val="Lijstalinea"/>
+        <w:numPr>
+          <w:ilvl w:val="0"/>
+          <w:numId w:val="1"/>
+        </w:numPr>
+      </w:pPr>
+      <w:r>
+        <w:t>Login Pagina verder uitwerken</w:t>
+      </w:r>
+    </w:p>
+    <w:p>
+      <w:pPr>
+        <w:pStyle w:val="Lijstalinea"/>
+      </w:pPr>
+    </w:p>
+    <w:p>
+      <w:pPr>
+        <w:pStyle w:val="Lijstalinea"/>
+      </w:pPr>
+    </w:p>
+    <w:p>
+      <w:pPr>
+        <w:pStyle w:val="Lijstalinea"/>
+      </w:pPr>
+    </w:p>
+    <w:p>
+      <w:pPr>
+        <w:rPr>
+          <w:b/>
+          <w:bCs/>
+          <w:u w:val="single"/>
+        </w:rPr>
+      </w:pPr>
+      <w:r>
+        <w:rPr>
+          <w:b/>
+          <w:bCs/>
+          <w:u w:val="single"/>
+        </w:rPr>
+        <w:lastRenderedPageBreak/>
+        <w:t>10-6-2024:</w:t>
+      </w:r>
+    </w:p>
+    <w:p>
+      <w:pPr>
+        <w:pStyle w:val="Lijstalinea"/>
+        <w:numPr>
+          <w:ilvl w:val="0"/>
+          <w:numId w:val="1"/>
+        </w:numPr>
+      </w:pPr>
+      <w:r>
+        <w:t>Betere kleurcombinatie uitproberen voor index pagina</w:t>
+      </w:r>
+    </w:p>
+    <w:p>
+      <w:pPr>
+        <w:pStyle w:val="Lijstalinea"/>
+        <w:numPr>
+          <w:ilvl w:val="0"/>
+          <w:numId w:val="1"/>
+        </w:numPr>
+      </w:pPr>
+      <w:r>
+        <w:t>Zelfde kleurcombinatie gebruiken voor login pagina</w:t>
       </w:r>
     </w:p>
     <w:p/>

--- a/Logboek.docx
+++ b/Logboek.docx
@@ -569,6 +569,119 @@
       <w:r>
         <w:t>Zelfde kleurcombinatie gebruiken voor login pagina</w:t>
       </w:r>
+    </w:p>
+    <w:p>
+      <w:pPr>
+        <w:pStyle w:val="Lijstalinea"/>
+        <w:numPr>
+          <w:ilvl w:val="0"/>
+          <w:numId w:val="1"/>
+        </w:numPr>
+      </w:pPr>
+      <w:r>
+        <w:t xml:space="preserve">Index en login zijn gedeeld op </w:t>
+      </w:r>
+      <w:r>
+        <w:t>GitHub</w:t>
+      </w:r>
+    </w:p>
+    <w:p>
+      <w:pPr>
+        <w:pStyle w:val="Lijstalinea"/>
+        <w:numPr>
+          <w:ilvl w:val="0"/>
+          <w:numId w:val="1"/>
+        </w:numPr>
+      </w:pPr>
+      <w:r>
+        <w:t>Begonnen aan magazijn pagina</w:t>
+      </w:r>
+    </w:p>
+    <w:p>
+      <w:pPr>
+        <w:pStyle w:val="Lijstalinea"/>
+        <w:numPr>
+          <w:ilvl w:val="0"/>
+          <w:numId w:val="1"/>
+        </w:numPr>
+      </w:pPr>
+      <w:r>
+        <w:t>Product categorieën zijn toegevoegd, met voorbeeld categorieën</w:t>
+      </w:r>
+    </w:p>
+    <w:p>
+      <w:pPr>
+        <w:pStyle w:val="Lijstalinea"/>
+        <w:numPr>
+          <w:ilvl w:val="0"/>
+          <w:numId w:val="1"/>
+        </w:numPr>
+      </w:pPr>
+      <w:r>
+        <w:t>Styling toegevoegd</w:t>
+      </w:r>
+    </w:p>
+    <w:p>
+      <w:pPr>
+        <w:pStyle w:val="Lijstalinea"/>
+        <w:numPr>
+          <w:ilvl w:val="0"/>
+          <w:numId w:val="1"/>
+        </w:numPr>
+      </w:pPr>
+      <w:r>
+        <w:t>Lijsten verder uitwerken</w:t>
+      </w:r>
+    </w:p>
+    <w:p>
+      <w:pPr>
+        <w:pStyle w:val="Lijstalinea"/>
+        <w:numPr>
+          <w:ilvl w:val="0"/>
+          <w:numId w:val="1"/>
+        </w:numPr>
+      </w:pPr>
+      <w:r>
+        <w:t>Alle lijsten zijn zichtbaar, en hebben hun styling gekregen</w:t>
+      </w:r>
+    </w:p>
+    <w:p>
+      <w:pPr>
+        <w:pStyle w:val="Lijstalinea"/>
+        <w:numPr>
+          <w:ilvl w:val="0"/>
+          <w:numId w:val="1"/>
+        </w:numPr>
+        <w:rPr>
+          <w:b/>
+          <w:bCs/>
+          <w:u w:val="single"/>
+        </w:rPr>
+      </w:pPr>
+      <w:r>
+        <w:rPr>
+          <w:b/>
+          <w:bCs/>
+          <w:u w:val="single"/>
+        </w:rPr>
+        <w:t>(Note voor morgen)</w:t>
+      </w:r>
+      <w:r>
+        <w:rPr>
+          <w:b/>
+          <w:bCs/>
+          <w:u w:val="single"/>
+        </w:rPr>
+        <w:t xml:space="preserve"> </w:t>
+      </w:r>
+      <w:r>
+        <w:t>Beginnen aan sorteerbuttons.</w:t>
+      </w:r>
+    </w:p>
+    <w:p>
+      <w:pPr>
+        <w:pStyle w:val="Lijstalinea"/>
+      </w:pPr>
     </w:p>
     <w:p/>
     <w:sectPr>
